--- a/storage/EcpForm.docx
+++ b/storage/EcpForm.docx
@@ -22,8 +22,8 @@
         <w:tblLook w:val="0000" w:firstRow="0" w:lastRow="0" w:firstColumn="0" w:lastColumn="0" w:noHBand="0" w:noVBand="0"/>
       </w:tblPr>
       <w:tblGrid>
-        <w:gridCol w:w="540"/>
-        <w:gridCol w:w="540"/>
+        <w:gridCol w:w="411"/>
+        <w:gridCol w:w="669"/>
         <w:gridCol w:w="2160"/>
         <w:gridCol w:w="2520"/>
         <w:gridCol w:w="2748"/>
@@ -182,7 +182,7 @@
         </w:trPr>
         <w:tc>
           <w:tcPr>
-            <w:tcW w:w="540" w:type="dxa"/>
+            <w:tcW w:w="411" w:type="dxa"/>
             <w:vMerge w:val="restart"/>
             <w:tcBorders>
               <w:top w:val="double" w:sz="4" w:space="0" w:color="auto"/>
@@ -213,7 +213,7 @@
         </w:tc>
         <w:tc>
           <w:tcPr>
-            <w:tcW w:w="540" w:type="dxa"/>
+            <w:tcW w:w="669" w:type="dxa"/>
             <w:vMerge w:val="restart"/>
             <w:tcBorders>
               <w:top w:val="double" w:sz="4" w:space="0" w:color="auto"/>
@@ -274,41 +274,14 @@
               </w:rPr>
               <w:t>No. Peralatan :</w:t>
             </w:r>
-          </w:p>
-          <w:p>
-            <w:pPr>
-              <w:spacing w:before="120"/>
-              <w:rPr>
-                <w:rFonts w:ascii="Calibri" w:hAnsi="Calibri" w:cs="Calibri"/>
-                <w:sz w:val="20"/>
-                <w:szCs w:val="20"/>
-              </w:rPr>
-            </w:pPr>
-            <w:r>
-              <w:rPr>
-                <w:rFonts w:ascii="Calibri" w:hAnsi="Calibri" w:cs="Calibri"/>
-                <w:sz w:val="20"/>
-                <w:szCs w:val="20"/>
-              </w:rPr>
-              <w:t>${</w:t>
-            </w:r>
-            <w:proofErr w:type="spellStart"/>
-            <w:r>
-              <w:rPr>
-                <w:rFonts w:ascii="Calibri" w:hAnsi="Calibri" w:cs="Calibri"/>
-                <w:sz w:val="20"/>
-                <w:szCs w:val="20"/>
-              </w:rPr>
-              <w:t>no_peralatan</w:t>
-            </w:r>
-            <w:proofErr w:type="spellEnd"/>
-            <w:r>
-              <w:rPr>
-                <w:rFonts w:ascii="Calibri" w:hAnsi="Calibri" w:cs="Calibri"/>
-                <w:sz w:val="20"/>
-                <w:szCs w:val="20"/>
-              </w:rPr>
-              <w:t>}</w:t>
+            <w:r>
+              <w:rPr>
+                <w:rFonts w:ascii="Calibri" w:hAnsi="Calibri" w:cs="Calibri"/>
+                <w:sz w:val="20"/>
+                <w:szCs w:val="20"/>
+                <w:lang w:val="id-ID"/>
+              </w:rPr>
+              <w:t xml:space="preserve"> </w:t>
             </w:r>
           </w:p>
         </w:tc>
@@ -392,7 +365,7 @@
         </w:trPr>
         <w:tc>
           <w:tcPr>
-            <w:tcW w:w="540" w:type="dxa"/>
+            <w:tcW w:w="411" w:type="dxa"/>
             <w:vMerge/>
             <w:tcBorders>
               <w:left w:val="double" w:sz="4" w:space="0" w:color="auto"/>
@@ -414,7 +387,7 @@
         </w:tc>
         <w:tc>
           <w:tcPr>
-            <w:tcW w:w="540" w:type="dxa"/>
+            <w:tcW w:w="669" w:type="dxa"/>
             <w:vMerge/>
             <w:tcBorders>
               <w:top w:val="double" w:sz="4" w:space="0" w:color="auto"/>
@@ -520,7 +493,7 @@
         </w:trPr>
         <w:tc>
           <w:tcPr>
-            <w:tcW w:w="540" w:type="dxa"/>
+            <w:tcW w:w="411" w:type="dxa"/>
             <w:vMerge/>
             <w:tcBorders>
               <w:left w:val="double" w:sz="4" w:space="0" w:color="auto"/>
@@ -540,7 +513,7 @@
         </w:tc>
         <w:tc>
           <w:tcPr>
-            <w:tcW w:w="540" w:type="dxa"/>
+            <w:tcW w:w="669" w:type="dxa"/>
             <w:vMerge/>
             <w:tcBorders>
               <w:top w:val="double" w:sz="4" w:space="0" w:color="auto"/>
@@ -640,7 +613,7 @@
         </w:trPr>
         <w:tc>
           <w:tcPr>
-            <w:tcW w:w="540" w:type="dxa"/>
+            <w:tcW w:w="411" w:type="dxa"/>
             <w:vMerge/>
             <w:tcBorders>
               <w:left w:val="double" w:sz="4" w:space="0" w:color="auto"/>
@@ -662,7 +635,7 @@
         </w:tc>
         <w:tc>
           <w:tcPr>
-            <w:tcW w:w="540" w:type="dxa"/>
+            <w:tcW w:w="669" w:type="dxa"/>
             <w:vMerge/>
             <w:tcBorders>
               <w:top w:val="double" w:sz="4" w:space="0" w:color="auto"/>
@@ -700,7 +673,6 @@
                 <w:rFonts w:ascii="Calibri" w:hAnsi="Calibri" w:cs="Calibri"/>
                 <w:sz w:val="20"/>
                 <w:szCs w:val="20"/>
-                <w:lang w:val="id-ID"/>
               </w:rPr>
             </w:pPr>
             <w:r>
@@ -837,6 +809,48 @@
                 <w:lang w:val="id-ID"/>
               </w:rPr>
               <w:t xml:space="preserve"> </w:t>
+            </w:r>
+            <w:r>
+              <w:rPr>
+                <w:rFonts w:ascii="Calibri" w:hAnsi="Calibri" w:cs="Calibri"/>
+                <w:sz w:val="20"/>
+                <w:szCs w:val="20"/>
+              </w:rPr>
+              <w:t>${</w:t>
+            </w:r>
+            <w:proofErr w:type="spellStart"/>
+            <w:r>
+              <w:rPr>
+                <w:rFonts w:ascii="Calibri" w:hAnsi="Calibri" w:cs="Calibri"/>
+                <w:sz w:val="20"/>
+                <w:szCs w:val="20"/>
+              </w:rPr>
+              <w:t>created_</w:t>
+            </w:r>
+            <w:r>
+              <w:rPr>
+                <w:rFonts w:ascii="Calibri" w:hAnsi="Calibri" w:cs="Calibri"/>
+                <w:sz w:val="20"/>
+                <w:szCs w:val="20"/>
+              </w:rPr>
+              <w:t>a</w:t>
+            </w:r>
+            <w:r>
+              <w:rPr>
+                <w:rFonts w:ascii="Calibri" w:hAnsi="Calibri" w:cs="Calibri"/>
+                <w:sz w:val="20"/>
+                <w:szCs w:val="20"/>
+              </w:rPr>
+              <w:t>t</w:t>
+            </w:r>
+            <w:proofErr w:type="spellEnd"/>
+            <w:r>
+              <w:rPr>
+                <w:rFonts w:ascii="Calibri" w:hAnsi="Calibri" w:cs="Calibri"/>
+                <w:sz w:val="20"/>
+                <w:szCs w:val="20"/>
+              </w:rPr>
+              <w:t>}</w:t>
             </w:r>
           </w:p>
         </w:tc>
@@ -848,7 +862,7 @@
         </w:trPr>
         <w:tc>
           <w:tcPr>
-            <w:tcW w:w="540" w:type="dxa"/>
+            <w:tcW w:w="411" w:type="dxa"/>
             <w:vMerge w:val="restart"/>
             <w:tcBorders>
               <w:top w:val="double" w:sz="4" w:space="0" w:color="auto"/>
@@ -879,7 +893,7 @@
         </w:tc>
         <w:tc>
           <w:tcPr>
-            <w:tcW w:w="540" w:type="dxa"/>
+            <w:tcW w:w="669" w:type="dxa"/>
             <w:vMerge w:val="restart"/>
             <w:tcBorders>
               <w:top w:val="double" w:sz="4" w:space="0" w:color="auto"/>
@@ -1009,7 +1023,7 @@
         </w:trPr>
         <w:tc>
           <w:tcPr>
-            <w:tcW w:w="540" w:type="dxa"/>
+            <w:tcW w:w="411" w:type="dxa"/>
             <w:vMerge/>
             <w:tcBorders>
               <w:top w:val="double" w:sz="4" w:space="0" w:color="auto"/>
@@ -1033,7 +1047,7 @@
         </w:tc>
         <w:tc>
           <w:tcPr>
-            <w:tcW w:w="540" w:type="dxa"/>
+            <w:tcW w:w="669" w:type="dxa"/>
             <w:vMerge/>
             <w:tcBorders>
               <w:top w:val="double" w:sz="4" w:space="0" w:color="auto"/>
@@ -1205,7 +1219,16 @@
                 <w:sz w:val="20"/>
                 <w:szCs w:val="20"/>
               </w:rPr>
-              <w:t xml:space="preserve">:  </w:t>
+              <w:t>:</w:t>
+            </w:r>
+            <w:r>
+              <w:rPr>
+                <w:rFonts w:ascii="Calibri" w:hAnsi="Calibri" w:cs="Calibri"/>
+                <w:sz w:val="20"/>
+                <w:szCs w:val="20"/>
+                <w:lang w:val="id-ID"/>
+              </w:rPr>
+              <w:t xml:space="preserve"> </w:t>
             </w:r>
             <w:r>
               <w:rPr>
@@ -1279,16 +1302,29 @@
                 <w:szCs w:val="20"/>
                 <w:lang w:val="id-ID"/>
               </w:rPr>
-              <w:t xml:space="preserve">${nama_spv} </w:t>
-            </w:r>
-            <w:r>
-              <w:rPr>
-                <w:rFonts w:ascii="Calibri" w:hAnsi="Calibri" w:cs="Calibri"/>
-                <w:sz w:val="20"/>
-                <w:szCs w:val="20"/>
-              </w:rPr>
               <w:t xml:space="preserve"> </w:t>
             </w:r>
+            <w:r>
+              <w:rPr>
+                <w:rFonts w:ascii="Calibri" w:hAnsi="Calibri" w:cs="Calibri"/>
+                <w:sz w:val="20"/>
+                <w:szCs w:val="20"/>
+                <w:lang w:val="id-ID"/>
+              </w:rPr>
+              <w:t>${nama_spv}</w:t>
+            </w:r>
+          </w:p>
+          <w:p>
+            <w:pPr>
+              <w:spacing w:before="60" w:after="60"/>
+              <w:jc w:val="right"/>
+              <w:rPr>
+                <w:rFonts w:ascii="Calibri" w:hAnsi="Calibri" w:cs="Calibri"/>
+                <w:sz w:val="20"/>
+                <w:szCs w:val="20"/>
+                <w:lang w:val="id-ID"/>
+              </w:rPr>
+            </w:pPr>
             <w:r>
               <w:rPr>
                 <w:rFonts w:ascii="Calibri" w:hAnsi="Calibri" w:cs="Calibri"/>
@@ -1436,6 +1472,7 @@
                 <w:rFonts w:ascii="Calibri" w:hAnsi="Calibri" w:cs="Calibri"/>
                 <w:sz w:val="20"/>
                 <w:szCs w:val="20"/>
+                <w:lang w:val="id-ID"/>
               </w:rPr>
             </w:pPr>
             <w:r>
@@ -1453,72 +1490,35 @@
                 <w:sz w:val="20"/>
                 <w:szCs w:val="20"/>
               </w:rPr>
-              <w:t xml:space="preserve">:  </w:t>
-            </w:r>
-            <w:proofErr w:type="spellStart"/>
-            <w:r>
-              <w:rPr>
-                <w:rFonts w:ascii="Calibri" w:hAnsi="Calibri" w:cs="Calibri"/>
-                <w:sz w:val="20"/>
-                <w:szCs w:val="20"/>
-              </w:rPr>
-              <w:t>Meningkatkan</w:t>
-            </w:r>
-            <w:proofErr w:type="spellEnd"/>
-            <w:r>
-              <w:rPr>
-                <w:rFonts w:ascii="Calibri" w:hAnsi="Calibri" w:cs="Calibri"/>
-                <w:sz w:val="20"/>
-                <w:szCs w:val="20"/>
-              </w:rPr>
-              <w:t xml:space="preserve"> </w:t>
-            </w:r>
-            <w:proofErr w:type="spellStart"/>
-            <w:r>
-              <w:rPr>
-                <w:rFonts w:ascii="Calibri" w:hAnsi="Calibri" w:cs="Calibri"/>
-                <w:sz w:val="20"/>
-                <w:szCs w:val="20"/>
-              </w:rPr>
-              <w:t>keandalan</w:t>
-            </w:r>
-            <w:proofErr w:type="spellEnd"/>
-            <w:r>
-              <w:rPr>
-                <w:rFonts w:ascii="Calibri" w:hAnsi="Calibri" w:cs="Calibri"/>
-                <w:sz w:val="20"/>
-                <w:szCs w:val="20"/>
-              </w:rPr>
-              <w:t xml:space="preserve"> </w:t>
-            </w:r>
-            <w:proofErr w:type="spellStart"/>
-            <w:r>
-              <w:rPr>
-                <w:rFonts w:ascii="Calibri" w:hAnsi="Calibri" w:cs="Calibri"/>
-                <w:sz w:val="20"/>
-                <w:szCs w:val="20"/>
-              </w:rPr>
-              <w:t>suplay</w:t>
-            </w:r>
-            <w:proofErr w:type="spellEnd"/>
-            <w:r>
-              <w:rPr>
-                <w:rFonts w:ascii="Calibri" w:hAnsi="Calibri" w:cs="Calibri"/>
-                <w:sz w:val="20"/>
-                <w:szCs w:val="20"/>
-              </w:rPr>
-              <w:t xml:space="preserve"> gas di Muara </w:t>
-            </w:r>
-            <w:proofErr w:type="spellStart"/>
-            <w:r>
-              <w:rPr>
-                <w:rFonts w:ascii="Calibri" w:hAnsi="Calibri" w:cs="Calibri"/>
-                <w:sz w:val="20"/>
-                <w:szCs w:val="20"/>
-              </w:rPr>
-              <w:t>Tawar</w:t>
-            </w:r>
-            <w:proofErr w:type="spellEnd"/>
+              <w:t>:</w:t>
+            </w:r>
+            <w:r>
+              <w:rPr>
+                <w:rFonts w:ascii="Calibri" w:hAnsi="Calibri" w:cs="Calibri"/>
+                <w:sz w:val="20"/>
+                <w:szCs w:val="20"/>
+                <w:lang w:val="id-ID"/>
+              </w:rPr>
+              <w:t xml:space="preserve"> ${</w:t>
+            </w:r>
+            <w:r>
+              <w:rPr>
+                <w:rFonts w:ascii="Calibri" w:hAnsi="Calibri" w:cs="Calibri"/>
+                <w:sz w:val="20"/>
+                <w:szCs w:val="20"/>
+                <w:lang w:val="id-ID"/>
+              </w:rPr>
+              <w:t>alasan_</w:t>
+            </w:r>
+            <w:r>
+              <w:rPr>
+                <w:rFonts w:ascii="Calibri" w:hAnsi="Calibri" w:cs="Calibri"/>
+                <w:sz w:val="20"/>
+                <w:szCs w:val="20"/>
+                <w:lang w:val="id-ID"/>
+              </w:rPr>
+              <w:t>manager}</w:t>
+            </w:r>
           </w:p>
           <w:p>
             <w:pPr>
@@ -1556,66 +1556,61 @@
               </w:rPr>
               <w:t xml:space="preserve"> :</w:t>
             </w:r>
-            <w:proofErr w:type="spellStart"/>
-            <w:r>
-              <w:rPr>
-                <w:rFonts w:ascii="Calibri" w:hAnsi="Calibri" w:cs="Calibri"/>
-                <w:sz w:val="20"/>
-                <w:szCs w:val="20"/>
-              </w:rPr>
-              <w:t>Ratno</w:t>
-            </w:r>
-            <w:proofErr w:type="spellEnd"/>
             <w:proofErr w:type="gramEnd"/>
             <w:r>
               <w:rPr>
                 <w:rFonts w:ascii="Calibri" w:hAnsi="Calibri" w:cs="Calibri"/>
                 <w:sz w:val="20"/>
                 <w:szCs w:val="20"/>
-              </w:rPr>
-              <w:t xml:space="preserve"> Wijaya</w:t>
-            </w:r>
-            <w:r>
-              <w:rPr>
-                <w:rFonts w:ascii="Calibri" w:hAnsi="Calibri" w:cs="Calibri"/>
-                <w:sz w:val="20"/>
-                <w:szCs w:val="20"/>
-              </w:rPr>
-              <w:t xml:space="preserve"> </w:t>
-            </w:r>
-            <w:r>
-              <w:rPr>
-                <w:rFonts w:ascii="Calibri" w:hAnsi="Calibri" w:cs="Calibri"/>
-                <w:sz w:val="20"/>
-                <w:szCs w:val="20"/>
-                <w:lang w:val="id-ID"/>
-              </w:rPr>
-              <w:t xml:space="preserve">Tanda tangan </w:t>
-            </w:r>
-            <w:r>
-              <w:rPr>
-                <w:rFonts w:ascii="Calibri" w:hAnsi="Calibri" w:cs="Calibri"/>
-                <w:sz w:val="20"/>
-                <w:szCs w:val="20"/>
-              </w:rPr>
-              <w:t>: __</w:t>
-            </w:r>
-            <w:r>
-              <w:rPr>
-                <w:rFonts w:ascii="Calibri" w:hAnsi="Calibri" w:cs="Calibri"/>
-                <w:sz w:val="20"/>
-                <w:szCs w:val="20"/>
-                <w:lang w:val="id-ID"/>
-              </w:rPr>
-              <w:t>_</w:t>
-            </w:r>
-            <w:r>
-              <w:rPr>
-                <w:rFonts w:ascii="Calibri" w:hAnsi="Calibri" w:cs="Calibri"/>
-                <w:sz w:val="20"/>
-                <w:szCs w:val="20"/>
-              </w:rPr>
-              <w:t>__________</w:t>
+                <w:lang w:val="id-ID"/>
+              </w:rPr>
+              <w:t xml:space="preserve"> ${nama_manager</w:t>
+            </w:r>
+            <w:r>
+              <w:rPr>
+                <w:rFonts w:ascii="Calibri" w:hAnsi="Calibri" w:cs="Calibri"/>
+                <w:sz w:val="20"/>
+                <w:szCs w:val="20"/>
+                <w:lang w:val="id-ID"/>
+              </w:rPr>
+              <w:t>}</w:t>
+            </w:r>
+          </w:p>
+          <w:p>
+            <w:pPr>
+              <w:spacing w:before="60" w:after="60"/>
+              <w:jc w:val="right"/>
+              <w:rPr>
+                <w:rFonts w:ascii="Calibri" w:hAnsi="Calibri" w:cs="Calibri"/>
+                <w:sz w:val="20"/>
+                <w:szCs w:val="20"/>
+                <w:lang w:val="id-ID"/>
+              </w:rPr>
+            </w:pPr>
+            <w:r>
+              <w:rPr>
+                <w:rFonts w:ascii="Calibri" w:hAnsi="Calibri" w:cs="Calibri"/>
+                <w:sz w:val="20"/>
+                <w:szCs w:val="20"/>
+                <w:lang w:val="id-ID"/>
+              </w:rPr>
+              <w:t>Tanda tangan</w:t>
+            </w:r>
+            <w:r>
+              <w:rPr>
+                <w:rFonts w:ascii="Calibri" w:hAnsi="Calibri" w:cs="Calibri"/>
+                <w:sz w:val="20"/>
+                <w:szCs w:val="20"/>
+              </w:rPr>
+              <w:t xml:space="preserve">: </w:t>
+            </w:r>
+            <w:r>
+              <w:rPr>
+                <w:rFonts w:ascii="Calibri" w:hAnsi="Calibri" w:cs="Calibri"/>
+                <w:sz w:val="20"/>
+                <w:szCs w:val="20"/>
+              </w:rPr>
+              <w:t>_____________</w:t>
             </w:r>
           </w:p>
         </w:tc>
@@ -1627,7 +1622,7 @@
         </w:trPr>
         <w:tc>
           <w:tcPr>
-            <w:tcW w:w="540" w:type="dxa"/>
+            <w:tcW w:w="411" w:type="dxa"/>
             <w:tcBorders>
               <w:top w:val="double" w:sz="4" w:space="0" w:color="auto"/>
               <w:left w:val="double" w:sz="4" w:space="0" w:color="auto"/>
@@ -1658,7 +1653,7 @@
         </w:tc>
         <w:tc>
           <w:tcPr>
-            <w:tcW w:w="540" w:type="dxa"/>
+            <w:tcW w:w="669" w:type="dxa"/>
             <w:tcBorders>
               <w:top w:val="double" w:sz="4" w:space="0" w:color="auto"/>
               <w:left w:val="single" w:sz="4" w:space="0" w:color="auto"/>
@@ -2098,7 +2093,7 @@
         </w:trPr>
         <w:tc>
           <w:tcPr>
-            <w:tcW w:w="540" w:type="dxa"/>
+            <w:tcW w:w="411" w:type="dxa"/>
             <w:tcBorders>
               <w:top w:val="double" w:sz="4" w:space="0" w:color="auto"/>
               <w:left w:val="double" w:sz="4" w:space="0" w:color="auto"/>
@@ -2129,7 +2124,7 @@
         </w:tc>
         <w:tc>
           <w:tcPr>
-            <w:tcW w:w="540" w:type="dxa"/>
+            <w:tcW w:w="669" w:type="dxa"/>
             <w:tcBorders>
               <w:top w:val="double" w:sz="4" w:space="0" w:color="auto"/>
               <w:left w:val="single" w:sz="4" w:space="0" w:color="auto"/>
@@ -3315,7 +3310,7 @@
               <v:shape id="_x0000_i1025" type="#_x0000_t75" style="width:74pt;height:63pt">
                 <v:imagedata r:id="rId1" o:title=""/>
               </v:shape>
-              <o:OLEObject Type="Embed" ProgID="Visio.Drawing.11" ShapeID="_x0000_i1025" DrawAspect="Content" ObjectID="_1680649334" r:id="rId2"/>
+              <o:OLEObject Type="Embed" ProgID="Visio.Drawing.11" ShapeID="_x0000_i1025" DrawAspect="Content" ObjectID="_1681120540" r:id="rId2"/>
             </w:object>
           </w:r>
         </w:p>
